--- a/项目文档/第11周/与鸣钢琴20170503.docx
+++ b/项目文档/第11周/与鸣钢琴20170503.docx
@@ -168,7 +168,15 @@
         <w:rPr>
           <w:rFonts w:hint="eastAsia"/>
         </w:rPr>
-        <w:t>安排今天以及明天所做任务。</w:t>
+        <w:t>安排今天</w:t>
+      </w:r>
+      <w:bookmarkStart w:id="0" w:name="_GoBack"/>
+      <w:bookmarkEnd w:id="0"/>
+      <w:r>
+        <w:rPr>
+          <w:rFonts w:hint="eastAsia"/>
+        </w:rPr>
+        <w:t>所做任务。</w:t>
       </w:r>
     </w:p>
     <w:p>
@@ -179,9 +187,6 @@
           <w:numId w:val="2"/>
         </w:numPr>
         <w:ind w:firstLineChars="0"/>
-        <w:rPr>
-          <w:rFonts w:hint="eastAsia"/>
-        </w:rPr>
       </w:pPr>
       <w:r>
         <w:rPr>
@@ -203,8 +208,27 @@
         <w:rPr>
           <w:rFonts w:hint="eastAsia"/>
         </w:rPr>
-        <w:t>确定项目要实现的功能。</w:t>
-      </w:r>
+        <w:t>创建</w:t>
+      </w:r>
+      <w:proofErr w:type="spellStart"/>
+      <w:r>
+        <w:t>GitHub</w:t>
+      </w:r>
+      <w:proofErr w:type="spellEnd"/>
+      <w:r>
+        <w:rPr>
+          <w:rFonts w:hint="eastAsia"/>
+        </w:rPr>
+        <w:t>和</w:t>
+      </w:r>
+      <w:proofErr w:type="spellStart"/>
+      <w:r>
+        <w:rPr>
+          <w:rFonts w:hint="eastAsia"/>
+        </w:rPr>
+        <w:t>redmine</w:t>
+      </w:r>
+      <w:proofErr w:type="spellEnd"/>
     </w:p>
     <w:p>
       <w:pPr>
@@ -214,9 +238,22 @@
           <w:numId w:val="2"/>
         </w:numPr>
         <w:ind w:firstLineChars="0"/>
-        <w:rPr>
-          <w:rFonts w:hint="eastAsia"/>
-        </w:rPr>
+      </w:pPr>
+      <w:r>
+        <w:rPr>
+          <w:rFonts w:hint="eastAsia"/>
+        </w:rPr>
+        <w:t>确定项目要实现的功能。</w:t>
+      </w:r>
+    </w:p>
+    <w:p>
+      <w:pPr>
+        <w:pStyle w:val="a3"/>
+        <w:numPr>
+          <w:ilvl w:val="0"/>
+          <w:numId w:val="2"/>
+        </w:numPr>
+        <w:ind w:firstLineChars="0"/>
       </w:pPr>
       <w:r>
         <w:rPr>
@@ -225,24 +262,9 @@
         <w:t>确定大致的需求分析</w:t>
       </w:r>
     </w:p>
-    <w:p>
-      <w:pPr>
-        <w:rPr>
-          <w:rFonts w:hint="eastAsia"/>
-        </w:rPr>
-      </w:pPr>
-    </w:p>
-    <w:p>
-      <w:pPr>
-        <w:rPr>
-          <w:rFonts w:hint="eastAsia"/>
-        </w:rPr>
-      </w:pPr>
-    </w:p>
-    <w:p>
-      <w:bookmarkStart w:id="0" w:name="_GoBack"/>
-      <w:bookmarkEnd w:id="0"/>
-    </w:p>
+    <w:p/>
+    <w:p/>
+    <w:p/>
     <w:p>
       <w:pPr>
         <w:pStyle w:val="a3"/>
